--- a/++Templated Entries/LAURA ONLY ACCESS COMPLETED/FILM/Barnet/BarnetTEMPLATEDJJ.docx
+++ b/++Templated Entries/LAURA ONLY ACCESS COMPLETED/FILM/Barnet/BarnetTEMPLATEDJJ.docx
@@ -66,6 +66,7 @@
               <w:listItem w:displayText="Prof." w:value="Prof."/>
             </w:dropDownList>
           </w:sdtPr>
+          <w:sdtEndPr/>
           <w:sdtContent>
             <w:tc>
               <w:tcPr>
@@ -101,6 +102,7 @@
             </w:placeholder>
             <w:text/>
           </w:sdtPr>
+          <w:sdtEndPr/>
           <w:sdtContent>
             <w:tc>
               <w:tcPr>
@@ -125,6 +127,7 @@
             <w:showingPlcHdr/>
             <w:text/>
           </w:sdtPr>
+          <w:sdtEndPr/>
           <w:sdtContent>
             <w:tc>
               <w:tcPr>
@@ -151,15 +154,18 @@
             </w:placeholder>
             <w:text/>
           </w:sdtPr>
+          <w:sdtEndPr/>
           <w:sdtContent>
             <w:tc>
               <w:tcPr>
                 <w:tcW w:w="2642" w:type="dxa"/>
               </w:tcPr>
               <w:p>
+                <w:proofErr w:type="spellStart"/>
                 <w:r>
                   <w:t>Adriaensens</w:t>
                 </w:r>
+                <w:proofErr w:type="spellEnd"/>
               </w:p>
             </w:tc>
           </w:sdtContent>
@@ -195,6 +201,7 @@
             </w:placeholder>
             <w:showingPlcHdr/>
           </w:sdtPr>
+          <w:sdtEndPr/>
           <w:sdtContent>
             <w:tc>
               <w:tcPr>
@@ -243,6 +250,7 @@
             </w:placeholder>
             <w:text/>
           </w:sdtPr>
+          <w:sdtEndPr/>
           <w:sdtContent>
             <w:tc>
               <w:tcPr>
@@ -250,11 +258,47 @@
                 <w:gridSpan w:val="4"/>
               </w:tcPr>
               <w:p>
-                <w:r>
-                  <w:t xml:space="preserve">University of Antwerp | </w:t>
-                </w:r>
-                <w:r>
-                  <w:t xml:space="preserve">University College Ghent </w:t>
+                <w:proofErr w:type="spellStart"/>
+                <w:r>
+                  <w:t>Universiteit</w:t>
+                </w:r>
+                <w:proofErr w:type="spellEnd"/>
+                <w:r>
+                  <w:t xml:space="preserve"> </w:t>
+                </w:r>
+                <w:proofErr w:type="spellStart"/>
+                <w:r>
+                  <w:t>Antwerpen</w:t>
+                </w:r>
+                <w:proofErr w:type="spellEnd"/>
+                <w:r>
+                  <w:t xml:space="preserve"> [</w:t>
+                </w:r>
+                <w:r>
+                  <w:t>University of Antwerp</w:t>
+                </w:r>
+                <w:r>
+                  <w:t>]</w:t>
+                </w:r>
+                <w:r>
+                  <w:t xml:space="preserve"> | </w:t>
+                </w:r>
+                <w:proofErr w:type="spellStart"/>
+                <w:r>
+                  <w:t>Hogeschool</w:t>
+                </w:r>
+                <w:proofErr w:type="spellEnd"/>
+                <w:r>
+                  <w:t xml:space="preserve"> Gent [</w:t>
+                </w:r>
+                <w:r>
+                  <w:t>University College Ghent</w:t>
+                </w:r>
+                <w:r>
+                  <w:t>]</w:t>
+                </w:r>
+                <w:r>
+                  <w:t xml:space="preserve"> </w:t>
                 </w:r>
               </w:p>
             </w:tc>
@@ -319,6 +363,7 @@
             </w:placeholder>
             <w:text/>
           </w:sdtPr>
+          <w:sdtEndPr/>
           <w:sdtContent>
             <w:tc>
               <w:tcPr>
@@ -363,6 +408,7 @@
             </w:placeholder>
             <w:showingPlcHdr/>
           </w:sdtPr>
+          <w:sdtEndPr/>
           <w:sdtContent>
             <w:tc>
               <w:tcPr>
@@ -410,6 +456,7 @@
               <w:docPart w:val="19A4C19479837C48857E83CB72CD8C4D"/>
             </w:placeholder>
           </w:sdtPr>
+          <w:sdtEndPr/>
           <w:sdtContent>
             <w:tc>
               <w:tcPr>
@@ -433,34 +480,160 @@
                   <w:t>(b. 18 June, 1902, Moscow, Russia; d. 8 January, 1965, Riga, Latvia)</w:t>
                 </w:r>
                 <w:r>
-                  <w:t xml:space="preserve"> was a Russian actor, director and professional boxer. He made his debut as an actor in Lev Kuleshov’s comedy </w:t>
-                </w:r>
+                  <w:t xml:space="preserve"> was a Russian actor, director and professional boxer. He made his debut as an actor in Lev </w:t>
+                </w:r>
+                <w:proofErr w:type="spellStart"/>
+                <w:r>
+                  <w:t>Kuleshov’s</w:t>
+                </w:r>
+                <w:proofErr w:type="spellEnd"/>
+                <w:r>
+                  <w:t xml:space="preserve"> comedy </w:t>
+                </w:r>
+                <w:proofErr w:type="spellStart"/>
                 <w:r>
                   <w:rPr>
                     <w:i/>
                   </w:rPr>
-                  <w:t>Neobychainye priklyucheniya mistera Vesta v strane bolshevikov</w:t>
-                </w:r>
-                <w:r>
-                  <w:t xml:space="preserve"> [</w:t>
-                </w:r>
+                  <w:t>Neobychainye</w:t>
+                </w:r>
+                <w:proofErr w:type="spellEnd"/>
                 <w:r>
                   <w:rPr>
                     <w:i/>
                   </w:rPr>
-                  <w:t>The Extraordinary Adventures of Mr. West in the Land of the Bolsheviks</w:t>
+                  <w:t xml:space="preserve"> </w:t>
+                </w:r>
+                <w:proofErr w:type="spellStart"/>
+                <w:r>
+                  <w:rPr>
+                    <w:i/>
+                  </w:rPr>
+                  <w:t>priklyucheniya</w:t>
+                </w:r>
+                <w:proofErr w:type="spellEnd"/>
+                <w:r>
+                  <w:rPr>
+                    <w:i/>
+                  </w:rPr>
+                  <w:t xml:space="preserve"> </w:t>
+                </w:r>
+                <w:proofErr w:type="spellStart"/>
+                <w:r>
+                  <w:rPr>
+                    <w:i/>
+                  </w:rPr>
+                  <w:t>mistera</w:t>
+                </w:r>
+                <w:proofErr w:type="spellEnd"/>
+                <w:r>
+                  <w:rPr>
+                    <w:i/>
+                  </w:rPr>
+                  <w:t xml:space="preserve"> </w:t>
+                </w:r>
+                <w:proofErr w:type="spellStart"/>
+                <w:r>
+                  <w:rPr>
+                    <w:i/>
+                  </w:rPr>
+                  <w:t>Vesta</w:t>
+                </w:r>
+                <w:proofErr w:type="spellEnd"/>
+                <w:r>
+                  <w:rPr>
+                    <w:i/>
+                  </w:rPr>
+                  <w:t xml:space="preserve"> v </w:t>
+                </w:r>
+                <w:proofErr w:type="spellStart"/>
+                <w:r>
+                  <w:rPr>
+                    <w:i/>
+                  </w:rPr>
+                  <w:t>strane</w:t>
+                </w:r>
+                <w:proofErr w:type="spellEnd"/>
+                <w:r>
+                  <w:rPr>
+                    <w:i/>
+                  </w:rPr>
+                  <w:t xml:space="preserve"> </w:t>
+                </w:r>
+                <w:proofErr w:type="spellStart"/>
+                <w:r>
+                  <w:rPr>
+                    <w:i/>
+                  </w:rPr>
+                  <w:t>bolshevikov</w:t>
+                </w:r>
+                <w:proofErr w:type="spellEnd"/>
+                <w:r>
+                  <w:t xml:space="preserve"> [</w:t>
+                </w:r>
+                <w:r>
+                  <w:rPr>
+                    <w:i/>
+                  </w:rPr>
+                  <w:t xml:space="preserve">The Extraordinary Adventures of </w:t>
+                </w:r>
+                <w:proofErr w:type="spellStart"/>
+                <w:r>
+                  <w:rPr>
+                    <w:i/>
+                  </w:rPr>
+                  <w:t>Mr.</w:t>
+                </w:r>
+                <w:proofErr w:type="spellEnd"/>
+                <w:r>
+                  <w:rPr>
+                    <w:i/>
+                  </w:rPr>
+                  <w:t xml:space="preserve"> West in the Land of the Bolsheviks</w:t>
                 </w:r>
                 <w:r>
                   <w:t>] (</w:t>
                 </w:r>
                 <w:r>
-                  <w:t>1924) along with Vsevolod Pudovkin, after both famously attending Kuleshov’s three-year workshop on film principles that spawned the film. Barnet inherit</w:t>
+                  <w:t xml:space="preserve">1924) along with </w:t>
+                </w:r>
+                <w:proofErr w:type="spellStart"/>
+                <w:r>
+                  <w:t>Vsevolod</w:t>
+                </w:r>
+                <w:proofErr w:type="spellEnd"/>
+                <w:r>
+                  <w:t xml:space="preserve"> </w:t>
+                </w:r>
+                <w:proofErr w:type="spellStart"/>
+                <w:r>
+                  <w:t>Pudovkin</w:t>
+                </w:r>
+                <w:proofErr w:type="spellEnd"/>
+                <w:r>
+                  <w:t xml:space="preserve">, after both famously attending </w:t>
+                </w:r>
+                <w:proofErr w:type="spellStart"/>
+                <w:r>
+                  <w:t>Kuleshov’s</w:t>
+                </w:r>
+                <w:proofErr w:type="spellEnd"/>
+                <w:r>
+                  <w:t xml:space="preserve"> three-year workshop on film principles that spawned the film. Barnet inherit</w:t>
                 </w:r>
                 <w:r>
                   <w:t>ed</w:t>
                 </w:r>
                 <w:r>
-                  <w:t xml:space="preserve"> Kuleshov’s montage principles, consisting of the combination of American style fast cutting, combined with avant-garde techniques from French Impressionism and German Expressio</w:t>
+                  <w:t xml:space="preserve"> </w:t>
+                </w:r>
+                <w:proofErr w:type="spellStart"/>
+                <w:r>
+                  <w:t>Kuleshov’s</w:t>
+                </w:r>
+                <w:proofErr w:type="spellEnd"/>
+                <w:r>
+                  <w:t xml:space="preserve"> montage principles, consisting of the combination of American style fast cutting, combined with avant-garde techniques from French Impressionism and German Expressio</w:t>
                 </w:r>
                 <w:r>
                   <w:t xml:space="preserve">nism, </w:t>
@@ -487,7 +660,15 @@
                   <w:t xml:space="preserve"> predecessors; </w:t>
                 </w:r>
                 <w:r>
-                  <w:t xml:space="preserve">for Kuleshov, the film came together in the editing room, </w:t>
+                  <w:t xml:space="preserve">for </w:t>
+                </w:r>
+                <w:proofErr w:type="spellStart"/>
+                <w:r>
+                  <w:t>Kuleshov</w:t>
+                </w:r>
+                <w:proofErr w:type="spellEnd"/>
+                <w:r>
+                  <w:t xml:space="preserve">, the film came together in the editing room, </w:t>
                 </w:r>
                 <w:r>
                   <w:t>where he insisted</w:t>
@@ -508,19 +689,30 @@
                   <w:t>,</w:t>
                 </w:r>
                 <w:r>
-                  <w:t xml:space="preserve"> and became well known for his swiftly paced comedies; he was</w:t>
-                </w:r>
-                <w:bookmarkStart w:id="0" w:name="_GoBack"/>
-                <w:bookmarkEnd w:id="0"/>
-                <w:r>
-                  <w:t xml:space="preserve"> therefore somewhat of an anomaly in the propaganda-driven Soviet montage cinema. In his two most celebrated comedies, </w:t>
-                </w:r>
+                  <w:t xml:space="preserve"> and became well known for his swiftly paced comedies; he was therefore somewhat of an anomaly in the propaganda-driven Soviet montage cinema. In his two most celebrated comedies, </w:t>
+                </w:r>
+                <w:proofErr w:type="spellStart"/>
                 <w:r>
                   <w:rPr>
                     <w:i/>
                   </w:rPr>
-                  <w:t>Devushka s korobkoi</w:t>
-                </w:r>
+                  <w:t>Devushka</w:t>
+                </w:r>
+                <w:proofErr w:type="spellEnd"/>
+                <w:r>
+                  <w:rPr>
+                    <w:i/>
+                  </w:rPr>
+                  <w:t xml:space="preserve"> s </w:t>
+                </w:r>
+                <w:proofErr w:type="spellStart"/>
+                <w:r>
+                  <w:rPr>
+                    <w:i/>
+                  </w:rPr>
+                  <w:t>korobkoi</w:t>
+                </w:r>
+                <w:proofErr w:type="spellEnd"/>
                 <w:r>
                   <w:t xml:space="preserve"> [</w:t>
                 </w:r>
@@ -546,16 +738,52 @@
                   <w:rPr>
                     <w:i/>
                   </w:rPr>
-                  <w:t>Dom na Trubnoi</w:t>
-                </w:r>
-                <w:r>
-                  <w:t xml:space="preserve"> [</w:t>
-                </w:r>
+                  <w:t xml:space="preserve">Dom </w:t>
+                </w:r>
+                <w:proofErr w:type="spellStart"/>
                 <w:r>
                   <w:rPr>
                     <w:i/>
                   </w:rPr>
-                  <w:t>The House on Trubnaya Square</w:t>
+                  <w:t>na</w:t>
+                </w:r>
+                <w:proofErr w:type="spellEnd"/>
+                <w:r>
+                  <w:rPr>
+                    <w:i/>
+                  </w:rPr>
+                  <w:t xml:space="preserve"> </w:t>
+                </w:r>
+                <w:proofErr w:type="spellStart"/>
+                <w:r>
+                  <w:rPr>
+                    <w:i/>
+                  </w:rPr>
+                  <w:t>Trubnoi</w:t>
+                </w:r>
+                <w:proofErr w:type="spellEnd"/>
+                <w:r>
+                  <w:t xml:space="preserve"> [</w:t>
+                </w:r>
+                <w:r>
+                  <w:rPr>
+                    <w:i/>
+                  </w:rPr>
+                  <w:t xml:space="preserve">The House on </w:t>
+                </w:r>
+                <w:proofErr w:type="spellStart"/>
+                <w:r>
+                  <w:rPr>
+                    <w:i/>
+                  </w:rPr>
+                  <w:t>Trubnaya</w:t>
+                </w:r>
+                <w:proofErr w:type="spellEnd"/>
+                <w:r>
+                  <w:rPr>
+                    <w:i/>
+                  </w:rPr>
+                  <w:t xml:space="preserve"> Square</w:t>
                 </w:r>
                 <w:r>
                   <w:t>]</w:t>
@@ -567,14 +795,32 @@
                   <w:t>(</w:t>
                 </w:r>
                 <w:r>
-                  <w:t xml:space="preserve">1928), Barnet took on the speed of modern city life and translated it into an elating style by combining the visual characteristics of Dziga Vertov with the rhythm and acting of someone like Buster Keaton. In the sound era, Barnet continued to impress internationally with lyrical masterpieces such as the understated Great War ensemble piece </w:t>
-                </w:r>
+                  <w:t xml:space="preserve">1928), Barnet took on the speed of modern city life and translated it into an elating style by combining the visual characteristics of </w:t>
+                </w:r>
+                <w:proofErr w:type="spellStart"/>
+                <w:r>
+                  <w:t>Dziga</w:t>
+                </w:r>
+                <w:proofErr w:type="spellEnd"/>
+                <w:r>
+                  <w:t xml:space="preserve"> </w:t>
+                </w:r>
+                <w:proofErr w:type="spellStart"/>
+                <w:r>
+                  <w:t>Vertov</w:t>
+                </w:r>
+                <w:proofErr w:type="spellEnd"/>
+                <w:r>
+                  <w:t xml:space="preserve"> with the rhythm and acting of someone like Buster Keaton. In the sound era, Barnet continued to impress internationally with lyrical masterpieces such as the understated Great War ensemble piece </w:t>
+                </w:r>
+                <w:proofErr w:type="spellStart"/>
                 <w:r>
                   <w:rPr>
                     <w:i/>
                   </w:rPr>
                   <w:t>Okraina</w:t>
                 </w:r>
+                <w:proofErr w:type="spellEnd"/>
                 <w:r>
                   <w:t xml:space="preserve"> [</w:t>
                 </w:r>
@@ -594,8 +840,44 @@
                   <w:rPr>
                     <w:i/>
                   </w:rPr>
-                  <w:t>U samogo sinego morya</w:t>
-                </w:r>
+                  <w:t xml:space="preserve">U </w:t>
+                </w:r>
+                <w:proofErr w:type="spellStart"/>
+                <w:r>
+                  <w:rPr>
+                    <w:i/>
+                  </w:rPr>
+                  <w:t>samogo</w:t>
+                </w:r>
+                <w:proofErr w:type="spellEnd"/>
+                <w:r>
+                  <w:rPr>
+                    <w:i/>
+                  </w:rPr>
+                  <w:t xml:space="preserve"> </w:t>
+                </w:r>
+                <w:proofErr w:type="spellStart"/>
+                <w:r>
+                  <w:rPr>
+                    <w:i/>
+                  </w:rPr>
+                  <w:t>sinego</w:t>
+                </w:r>
+                <w:proofErr w:type="spellEnd"/>
+                <w:r>
+                  <w:rPr>
+                    <w:i/>
+                  </w:rPr>
+                  <w:t xml:space="preserve"> </w:t>
+                </w:r>
+                <w:proofErr w:type="spellStart"/>
+                <w:r>
+                  <w:rPr>
+                    <w:i/>
+                  </w:rPr>
+                  <w:t>morya</w:t>
+                </w:r>
+                <w:proofErr w:type="spellEnd"/>
                 <w:r>
                   <w:t xml:space="preserve"> [</w:t>
                 </w:r>
@@ -626,6 +908,7 @@
               <w:docPart w:val="98722719C387F84BB96A83106508E4E0"/>
             </w:placeholder>
           </w:sdtPr>
+          <w:sdtEndPr/>
           <w:sdtContent>
             <w:sdt>
               <w:sdtPr>
@@ -636,6 +919,7 @@
                   <w:docPart w:val="BBDA13101B7CA945BE7FD470C1091784"/>
                 </w:placeholder>
               </w:sdtPr>
+              <w:sdtEndPr/>
               <w:sdtContent>
                 <w:tc>
                   <w:tcPr>
@@ -655,6 +939,7 @@
                           <w:docPart w:val="DDAB1A06E61C254488FF81E928DDD65F"/>
                         </w:placeholder>
                       </w:sdtPr>
+                      <w:sdtEndPr/>
                       <w:sdtContent>
                         <w:r>
                           <w:t>Boris Barnet</w:t>
@@ -669,34 +954,160 @@
                           <w:t>(b. 18 June, 1902, Moscow, Russia; d. 8 January, 1965, Riga, Latvia)</w:t>
                         </w:r>
                         <w:r>
-                          <w:t xml:space="preserve"> was a Russian actor, director and professional boxer. He made his debut as an actor in Lev Kuleshov’s comedy </w:t>
-                        </w:r>
+                          <w:t xml:space="preserve"> was a Russian actor, director and professional boxer. He made his debut as an actor in Lev </w:t>
+                        </w:r>
+                        <w:proofErr w:type="spellStart"/>
+                        <w:r>
+                          <w:t>Kuleshov’s</w:t>
+                        </w:r>
+                        <w:proofErr w:type="spellEnd"/>
+                        <w:r>
+                          <w:t xml:space="preserve"> comedy </w:t>
+                        </w:r>
+                        <w:proofErr w:type="spellStart"/>
                         <w:r>
                           <w:rPr>
                             <w:i/>
                           </w:rPr>
-                          <w:t>Neobychainye priklyucheniya mistera Vesta v strane bolshevikov</w:t>
-                        </w:r>
-                        <w:r>
-                          <w:t xml:space="preserve"> [</w:t>
-                        </w:r>
+                          <w:t>Neobychainye</w:t>
+                        </w:r>
+                        <w:proofErr w:type="spellEnd"/>
                         <w:r>
                           <w:rPr>
                             <w:i/>
                           </w:rPr>
-                          <w:t>The Extraordinary Adventures of Mr. West in the Land of the Bolsheviks</w:t>
+                          <w:t xml:space="preserve"> </w:t>
+                        </w:r>
+                        <w:proofErr w:type="spellStart"/>
+                        <w:r>
+                          <w:rPr>
+                            <w:i/>
+                          </w:rPr>
+                          <w:t>priklyucheniya</w:t>
+                        </w:r>
+                        <w:proofErr w:type="spellEnd"/>
+                        <w:r>
+                          <w:rPr>
+                            <w:i/>
+                          </w:rPr>
+                          <w:t xml:space="preserve"> </w:t>
+                        </w:r>
+                        <w:proofErr w:type="spellStart"/>
+                        <w:r>
+                          <w:rPr>
+                            <w:i/>
+                          </w:rPr>
+                          <w:t>mistera</w:t>
+                        </w:r>
+                        <w:proofErr w:type="spellEnd"/>
+                        <w:r>
+                          <w:rPr>
+                            <w:i/>
+                          </w:rPr>
+                          <w:t xml:space="preserve"> </w:t>
+                        </w:r>
+                        <w:proofErr w:type="spellStart"/>
+                        <w:r>
+                          <w:rPr>
+                            <w:i/>
+                          </w:rPr>
+                          <w:t>Vesta</w:t>
+                        </w:r>
+                        <w:proofErr w:type="spellEnd"/>
+                        <w:r>
+                          <w:rPr>
+                            <w:i/>
+                          </w:rPr>
+                          <w:t xml:space="preserve"> v </w:t>
+                        </w:r>
+                        <w:proofErr w:type="spellStart"/>
+                        <w:r>
+                          <w:rPr>
+                            <w:i/>
+                          </w:rPr>
+                          <w:t>strane</w:t>
+                        </w:r>
+                        <w:proofErr w:type="spellEnd"/>
+                        <w:r>
+                          <w:rPr>
+                            <w:i/>
+                          </w:rPr>
+                          <w:t xml:space="preserve"> </w:t>
+                        </w:r>
+                        <w:proofErr w:type="spellStart"/>
+                        <w:r>
+                          <w:rPr>
+                            <w:i/>
+                          </w:rPr>
+                          <w:t>bolshevikov</w:t>
+                        </w:r>
+                        <w:proofErr w:type="spellEnd"/>
+                        <w:r>
+                          <w:t xml:space="preserve"> [</w:t>
+                        </w:r>
+                        <w:r>
+                          <w:rPr>
+                            <w:i/>
+                          </w:rPr>
+                          <w:t xml:space="preserve">The Extraordinary Adventures of </w:t>
+                        </w:r>
+                        <w:proofErr w:type="spellStart"/>
+                        <w:r>
+                          <w:rPr>
+                            <w:i/>
+                          </w:rPr>
+                          <w:t>Mr.</w:t>
+                        </w:r>
+                        <w:proofErr w:type="spellEnd"/>
+                        <w:r>
+                          <w:rPr>
+                            <w:i/>
+                          </w:rPr>
+                          <w:t xml:space="preserve"> West in the Land of the Bolsheviks</w:t>
                         </w:r>
                         <w:r>
                           <w:t>] (</w:t>
                         </w:r>
                         <w:r>
-                          <w:t>1924) along with Vsevolod Pudovkin, after both famously attending Kuleshov’s three-year workshop on film principles that spawned the film. Barnet inherit</w:t>
+                          <w:t xml:space="preserve">1924) along with </w:t>
+                        </w:r>
+                        <w:proofErr w:type="spellStart"/>
+                        <w:r>
+                          <w:t>Vsevolod</w:t>
+                        </w:r>
+                        <w:proofErr w:type="spellEnd"/>
+                        <w:r>
+                          <w:t xml:space="preserve"> </w:t>
+                        </w:r>
+                        <w:proofErr w:type="spellStart"/>
+                        <w:r>
+                          <w:t>Pudovkin</w:t>
+                        </w:r>
+                        <w:proofErr w:type="spellEnd"/>
+                        <w:r>
+                          <w:t xml:space="preserve">, after both famously attending </w:t>
+                        </w:r>
+                        <w:proofErr w:type="spellStart"/>
+                        <w:r>
+                          <w:t>Kuleshov’s</w:t>
+                        </w:r>
+                        <w:proofErr w:type="spellEnd"/>
+                        <w:r>
+                          <w:t xml:space="preserve"> three-year workshop on film principles that spawned the film. Barnet inherit</w:t>
                         </w:r>
                         <w:r>
                           <w:t>ed</w:t>
                         </w:r>
                         <w:r>
-                          <w:t xml:space="preserve"> Kuleshov’s montage principles, consisting of the combination of American style fast cutting, combined with avant-garde techniques from French Impressionism and German Expressio</w:t>
+                          <w:t xml:space="preserve"> </w:t>
+                        </w:r>
+                        <w:proofErr w:type="spellStart"/>
+                        <w:r>
+                          <w:t>Kuleshov’s</w:t>
+                        </w:r>
+                        <w:proofErr w:type="spellEnd"/>
+                        <w:r>
+                          <w:t xml:space="preserve"> montage principles, consisting of the combination of American style fast cutting, combined with avant-garde techniques from French Impressionism and German Expressio</w:t>
                         </w:r>
                         <w:r>
                           <w:t>nism, thus setting it apart from its ‘</w:t>
@@ -708,7 +1119,15 @@
                           <w:t xml:space="preserve">ll’ predecessors; </w:t>
                         </w:r>
                         <w:r>
-                          <w:t xml:space="preserve">for Kuleshov, the film came together in the editing room, </w:t>
+                          <w:t xml:space="preserve">for </w:t>
+                        </w:r>
+                        <w:proofErr w:type="spellStart"/>
+                        <w:r>
+                          <w:t>Kuleshov</w:t>
+                        </w:r>
+                        <w:proofErr w:type="spellEnd"/>
+                        <w:r>
+                          <w:t xml:space="preserve">, the film came together in the editing room, </w:t>
                         </w:r>
                         <w:r>
                           <w:t>where he insisted</w:t>
@@ -731,12 +1150,28 @@
                         <w:r>
                           <w:t xml:space="preserve"> and became well known for his swiftly paced comedies; he was therefore somewhat of an anomaly in the propaganda-driven Soviet montage cinema. In his two most celebrated comedies, </w:t>
                         </w:r>
+                        <w:proofErr w:type="spellStart"/>
                         <w:r>
                           <w:rPr>
                             <w:i/>
                           </w:rPr>
-                          <w:t>Devushka s korobkoi</w:t>
-                        </w:r>
+                          <w:t>Devushka</w:t>
+                        </w:r>
+                        <w:proofErr w:type="spellEnd"/>
+                        <w:r>
+                          <w:rPr>
+                            <w:i/>
+                          </w:rPr>
+                          <w:t xml:space="preserve"> s </w:t>
+                        </w:r>
+                        <w:proofErr w:type="spellStart"/>
+                        <w:r>
+                          <w:rPr>
+                            <w:i/>
+                          </w:rPr>
+                          <w:t>korobkoi</w:t>
+                        </w:r>
+                        <w:proofErr w:type="spellEnd"/>
                         <w:r>
                           <w:t xml:space="preserve"> [</w:t>
                         </w:r>
@@ -762,16 +1197,52 @@
                           <w:rPr>
                             <w:i/>
                           </w:rPr>
-                          <w:t>Dom na Trubnoi</w:t>
-                        </w:r>
-                        <w:r>
-                          <w:t xml:space="preserve"> [</w:t>
-                        </w:r>
+                          <w:t xml:space="preserve">Dom </w:t>
+                        </w:r>
+                        <w:proofErr w:type="spellStart"/>
                         <w:r>
                           <w:rPr>
                             <w:i/>
                           </w:rPr>
-                          <w:t>The House on Trubnaya Square</w:t>
+                          <w:t>na</w:t>
+                        </w:r>
+                        <w:proofErr w:type="spellEnd"/>
+                        <w:r>
+                          <w:rPr>
+                            <w:i/>
+                          </w:rPr>
+                          <w:t xml:space="preserve"> </w:t>
+                        </w:r>
+                        <w:proofErr w:type="spellStart"/>
+                        <w:r>
+                          <w:rPr>
+                            <w:i/>
+                          </w:rPr>
+                          <w:t>Trubnoi</w:t>
+                        </w:r>
+                        <w:proofErr w:type="spellEnd"/>
+                        <w:r>
+                          <w:t xml:space="preserve"> [</w:t>
+                        </w:r>
+                        <w:r>
+                          <w:rPr>
+                            <w:i/>
+                          </w:rPr>
+                          <w:t xml:space="preserve">The House on </w:t>
+                        </w:r>
+                        <w:proofErr w:type="spellStart"/>
+                        <w:r>
+                          <w:rPr>
+                            <w:i/>
+                          </w:rPr>
+                          <w:t>Trubnaya</w:t>
+                        </w:r>
+                        <w:proofErr w:type="spellEnd"/>
+                        <w:r>
+                          <w:rPr>
+                            <w:i/>
+                          </w:rPr>
+                          <w:t xml:space="preserve"> Square</w:t>
                         </w:r>
                         <w:r>
                           <w:t>]</w:t>
@@ -783,18 +1254,36 @@
                           <w:t>(</w:t>
                         </w:r>
                         <w:r>
-                          <w:t xml:space="preserve">1928), Barnet took on the speed of modern city life and translated it into an elating style by combining the visual characteristics of Dziga Vertov with the rhythm and acting of someone like Buster Keaton. In the sound era, Barnet continued to impress internationally with lyrical </w:t>
+                          <w:t xml:space="preserve">1928), Barnet took on the speed of modern city life and translated it into an elating style by combining the visual characteristics of </w:t>
+                        </w:r>
+                        <w:proofErr w:type="spellStart"/>
+                        <w:r>
+                          <w:t>Dziga</w:t>
+                        </w:r>
+                        <w:proofErr w:type="spellEnd"/>
+                        <w:r>
+                          <w:t xml:space="preserve"> </w:t>
+                        </w:r>
+                        <w:proofErr w:type="spellStart"/>
+                        <w:r>
+                          <w:t>Vertov</w:t>
+                        </w:r>
+                        <w:proofErr w:type="spellEnd"/>
+                        <w:r>
+                          <w:t xml:space="preserve"> with the rhythm and acting of someone like Buster Keaton. In the sound era, Barnet continued to impress internationally with lyrical </w:t>
                         </w:r>
                         <w:r>
                           <w:lastRenderedPageBreak/>
                           <w:t xml:space="preserve">masterpieces such as the understated Great War ensemble piece </w:t>
                         </w:r>
+                        <w:proofErr w:type="spellStart"/>
                         <w:r>
                           <w:rPr>
                             <w:i/>
                           </w:rPr>
                           <w:t>Okraina</w:t>
                         </w:r>
+                        <w:proofErr w:type="spellEnd"/>
                         <w:r>
                           <w:t xml:space="preserve"> [</w:t>
                         </w:r>
@@ -814,8 +1303,44 @@
                           <w:rPr>
                             <w:i/>
                           </w:rPr>
-                          <w:t>U samogo sinego morya</w:t>
-                        </w:r>
+                          <w:t xml:space="preserve">U </w:t>
+                        </w:r>
+                        <w:proofErr w:type="spellStart"/>
+                        <w:r>
+                          <w:rPr>
+                            <w:i/>
+                          </w:rPr>
+                          <w:t>samogo</w:t>
+                        </w:r>
+                        <w:proofErr w:type="spellEnd"/>
+                        <w:r>
+                          <w:rPr>
+                            <w:i/>
+                          </w:rPr>
+                          <w:t xml:space="preserve"> </w:t>
+                        </w:r>
+                        <w:proofErr w:type="spellStart"/>
+                        <w:r>
+                          <w:rPr>
+                            <w:i/>
+                          </w:rPr>
+                          <w:t>sinego</w:t>
+                        </w:r>
+                        <w:proofErr w:type="spellEnd"/>
+                        <w:r>
+                          <w:rPr>
+                            <w:i/>
+                          </w:rPr>
+                          <w:t xml:space="preserve"> </w:t>
+                        </w:r>
+                        <w:proofErr w:type="spellStart"/>
+                        <w:r>
+                          <w:rPr>
+                            <w:i/>
+                          </w:rPr>
+                          <w:t>morya</w:t>
+                        </w:r>
+                        <w:proofErr w:type="spellEnd"/>
                         <w:r>
                           <w:t xml:space="preserve"> [</w:t>
                         </w:r>
@@ -882,19 +1407,43 @@
                       <w:t>The Adventures of the Three Reporters</w:t>
                     </w:r>
                     <w:r>
-                      <w:t>] (1926; with F. Otsep)</w:t>
+                      <w:t xml:space="preserve">] (1926; with F. </w:t>
+                    </w:r>
+                    <w:proofErr w:type="spellStart"/>
+                    <w:r>
+                      <w:t>Otsep</w:t>
+                    </w:r>
+                    <w:proofErr w:type="spellEnd"/>
+                    <w:r>
+                      <w:t>)</w:t>
                     </w:r>
                   </w:p>
                   <w:p>
                     <w:pPr>
                       <w:pStyle w:val="NormalfollowingH2"/>
                     </w:pPr>
-                    <w:r>
-                      <w:rPr>
-                        <w:i/>
-                      </w:rPr>
-                      <w:t>Moskva v oktyabre</w:t>
-                    </w:r>
+                    <w:proofErr w:type="spellStart"/>
+                    <w:r>
+                      <w:rPr>
+                        <w:i/>
+                      </w:rPr>
+                      <w:t>Moskva</w:t>
+                    </w:r>
+                    <w:proofErr w:type="spellEnd"/>
+                    <w:r>
+                      <w:rPr>
+                        <w:i/>
+                      </w:rPr>
+                      <w:t xml:space="preserve"> v </w:t>
+                    </w:r>
+                    <w:proofErr w:type="spellStart"/>
+                    <w:r>
+                      <w:rPr>
+                        <w:i/>
+                      </w:rPr>
+                      <w:t>oktyabre</w:t>
+                    </w:r>
+                    <w:proofErr w:type="spellEnd"/>
                     <w:r>
                       <w:t xml:space="preserve"> </w:t>
                     </w:r>
@@ -915,12 +1464,28 @@
                     <w:pPr>
                       <w:pStyle w:val="NormalfollowingH2"/>
                     </w:pPr>
-                    <w:r>
-                      <w:rPr>
-                        <w:i/>
-                      </w:rPr>
-                      <w:t>Devushka s korobkoi</w:t>
-                    </w:r>
+                    <w:proofErr w:type="spellStart"/>
+                    <w:r>
+                      <w:rPr>
+                        <w:i/>
+                      </w:rPr>
+                      <w:t>Devushka</w:t>
+                    </w:r>
+                    <w:proofErr w:type="spellEnd"/>
+                    <w:r>
+                      <w:rPr>
+                        <w:i/>
+                      </w:rPr>
+                      <w:t xml:space="preserve"> s </w:t>
+                    </w:r>
+                    <w:proofErr w:type="spellStart"/>
+                    <w:r>
+                      <w:rPr>
+                        <w:i/>
+                      </w:rPr>
+                      <w:t>korobkoi</w:t>
+                    </w:r>
+                    <w:proofErr w:type="spellEnd"/>
                     <w:r>
                       <w:t xml:space="preserve"> </w:t>
                     </w:r>
@@ -948,11 +1513,33 @@
                       <w:rPr>
                         <w:i/>
                       </w:rPr>
-                      <w:t>Dom na Trubnoi</w:t>
-                    </w:r>
-                    <w:r>
+                      <w:t xml:space="preserve">Dom </w:t>
+                    </w:r>
+                    <w:proofErr w:type="spellStart"/>
+                    <w:r>
+                      <w:rPr>
+                        <w:i/>
+                      </w:rPr>
+                      <w:t>na</w:t>
+                    </w:r>
+                    <w:proofErr w:type="spellEnd"/>
+                    <w:r>
+                      <w:rPr>
+                        <w:i/>
+                      </w:rPr>
                       <w:t xml:space="preserve"> </w:t>
                     </w:r>
+                    <w:proofErr w:type="spellStart"/>
+                    <w:r>
+                      <w:rPr>
+                        <w:i/>
+                      </w:rPr>
+                      <w:t>Trubnoi</w:t>
+                    </w:r>
+                    <w:proofErr w:type="spellEnd"/>
+                    <w:r>
+                      <w:t xml:space="preserve"> </w:t>
+                    </w:r>
                     <w:r>
                       <w:t>[</w:t>
                     </w:r>
@@ -960,7 +1547,21 @@
                       <w:rPr>
                         <w:i/>
                       </w:rPr>
-                      <w:t>The House on Trubnaya Square</w:t>
+                      <w:t xml:space="preserve">The House on </w:t>
+                    </w:r>
+                    <w:proofErr w:type="spellStart"/>
+                    <w:r>
+                      <w:rPr>
+                        <w:i/>
+                      </w:rPr>
+                      <w:t>Trubnaya</w:t>
+                    </w:r>
+                    <w:proofErr w:type="spellEnd"/>
+                    <w:r>
+                      <w:rPr>
+                        <w:i/>
+                      </w:rPr>
+                      <w:t xml:space="preserve"> Square</w:t>
                     </w:r>
                     <w:r>
                       <w:t xml:space="preserve"> </w:t>
@@ -976,12 +1577,14 @@
                     <w:pPr>
                       <w:pStyle w:val="NormalfollowingH2"/>
                     </w:pPr>
+                    <w:proofErr w:type="spellStart"/>
                     <w:r>
                       <w:rPr>
                         <w:i/>
                       </w:rPr>
                       <w:t>Okraina</w:t>
                     </w:r>
+                    <w:proofErr w:type="spellEnd"/>
                     <w:r>
                       <w:t xml:space="preserve"> </w:t>
                     </w:r>
@@ -1009,11 +1612,47 @@
                       <w:rPr>
                         <w:i/>
                       </w:rPr>
-                      <w:t>U samogo sinego morya</w:t>
-                    </w:r>
-                    <w:r>
+                      <w:t xml:space="preserve">U </w:t>
+                    </w:r>
+                    <w:proofErr w:type="spellStart"/>
+                    <w:r>
+                      <w:rPr>
+                        <w:i/>
+                      </w:rPr>
+                      <w:t>samogo</w:t>
+                    </w:r>
+                    <w:proofErr w:type="spellEnd"/>
+                    <w:r>
+                      <w:rPr>
+                        <w:i/>
+                      </w:rPr>
                       <w:t xml:space="preserve"> </w:t>
                     </w:r>
+                    <w:proofErr w:type="spellStart"/>
+                    <w:r>
+                      <w:rPr>
+                        <w:i/>
+                      </w:rPr>
+                      <w:t>sinego</w:t>
+                    </w:r>
+                    <w:proofErr w:type="spellEnd"/>
+                    <w:r>
+                      <w:rPr>
+                        <w:i/>
+                      </w:rPr>
+                      <w:t xml:space="preserve"> </w:t>
+                    </w:r>
+                    <w:proofErr w:type="spellStart"/>
+                    <w:r>
+                      <w:rPr>
+                        <w:i/>
+                      </w:rPr>
+                      <w:t>morya</w:t>
+                    </w:r>
+                    <w:proofErr w:type="spellEnd"/>
+                    <w:r>
+                      <w:t xml:space="preserve"> </w:t>
+                    </w:r>
                     <w:r>
                       <w:t>[</w:t>
                     </w:r>
@@ -1024,19 +1663,43 @@
                       <w:t>By the Bluest of Seas</w:t>
                     </w:r>
                     <w:r>
-                      <w:t>] (1936; with S. Mardanin)</w:t>
+                      <w:t xml:space="preserve">] (1936; with S. </w:t>
+                    </w:r>
+                    <w:proofErr w:type="spellStart"/>
+                    <w:r>
+                      <w:t>Mardanin</w:t>
+                    </w:r>
+                    <w:proofErr w:type="spellEnd"/>
+                    <w:r>
+                      <w:t>)</w:t>
                     </w:r>
                   </w:p>
                   <w:p>
                     <w:pPr>
                       <w:pStyle w:val="NormalfollowingH2"/>
                     </w:pPr>
-                    <w:r>
-                      <w:rPr>
-                        <w:i/>
-                      </w:rPr>
-                      <w:t>Staryy naezdnik</w:t>
-                    </w:r>
+                    <w:proofErr w:type="spellStart"/>
+                    <w:r>
+                      <w:rPr>
+                        <w:i/>
+                      </w:rPr>
+                      <w:t>Staryy</w:t>
+                    </w:r>
+                    <w:proofErr w:type="spellEnd"/>
+                    <w:r>
+                      <w:rPr>
+                        <w:i/>
+                      </w:rPr>
+                      <w:t xml:space="preserve"> </w:t>
+                    </w:r>
+                    <w:proofErr w:type="spellStart"/>
+                    <w:r>
+                      <w:rPr>
+                        <w:i/>
+                      </w:rPr>
+                      <w:t>naezdnik</w:t>
+                    </w:r>
+                    <w:proofErr w:type="spellEnd"/>
                     <w:r>
                       <w:t xml:space="preserve"> [</w:t>
                     </w:r>
@@ -1063,12 +1726,28 @@
                     <w:pPr>
                       <w:pStyle w:val="NormalfollowingH2"/>
                     </w:pPr>
-                    <w:r>
-                      <w:rPr>
-                        <w:i/>
-                      </w:rPr>
-                      <w:t>Odnazhdy nochyu</w:t>
-                    </w:r>
+                    <w:proofErr w:type="spellStart"/>
+                    <w:r>
+                      <w:rPr>
+                        <w:i/>
+                      </w:rPr>
+                      <w:t>Odnazhdy</w:t>
+                    </w:r>
+                    <w:proofErr w:type="spellEnd"/>
+                    <w:r>
+                      <w:rPr>
+                        <w:i/>
+                      </w:rPr>
+                      <w:t xml:space="preserve"> </w:t>
+                    </w:r>
+                    <w:proofErr w:type="spellStart"/>
+                    <w:r>
+                      <w:rPr>
+                        <w:i/>
+                      </w:rPr>
+                      <w:t>nochyu</w:t>
+                    </w:r>
+                    <w:proofErr w:type="spellEnd"/>
                     <w:r>
                       <w:t xml:space="preserve"> </w:t>
                     </w:r>
@@ -1098,12 +1777,28 @@
                     <w:pPr>
                       <w:pStyle w:val="NormalfollowingH2"/>
                     </w:pPr>
-                    <w:r>
-                      <w:rPr>
-                        <w:i/>
-                      </w:rPr>
-                      <w:t>Podvig razvedchika</w:t>
-                    </w:r>
+                    <w:proofErr w:type="spellStart"/>
+                    <w:r>
+                      <w:rPr>
+                        <w:i/>
+                      </w:rPr>
+                      <w:t>Podvig</w:t>
+                    </w:r>
+                    <w:proofErr w:type="spellEnd"/>
+                    <w:r>
+                      <w:rPr>
+                        <w:i/>
+                      </w:rPr>
+                      <w:t xml:space="preserve"> </w:t>
+                    </w:r>
+                    <w:proofErr w:type="spellStart"/>
+                    <w:r>
+                      <w:rPr>
+                        <w:i/>
+                      </w:rPr>
+                      <w:t>razvedchika</w:t>
+                    </w:r>
+                    <w:proofErr w:type="spellEnd"/>
                     <w:r>
                       <w:t xml:space="preserve"> </w:t>
                     </w:r>
@@ -1143,15 +1838,87 @@
                     <w:pPr>
                       <w:pStyle w:val="NormalfollowingH2"/>
                     </w:pPr>
-                    <w:r>
-                      <w:rPr>
-                        <w:i/>
-                      </w:rPr>
-                      <w:t>Neobychainye priklyucheniya mistera Vesta v strane bolshevikov</w:t>
-                    </w:r>
-                    <w:r>
+                    <w:proofErr w:type="spellStart"/>
+                    <w:r>
+                      <w:rPr>
+                        <w:i/>
+                      </w:rPr>
+                      <w:t>Neobychainye</w:t>
+                    </w:r>
+                    <w:proofErr w:type="spellEnd"/>
+                    <w:r>
+                      <w:rPr>
+                        <w:i/>
+                      </w:rPr>
                       <w:t xml:space="preserve"> </w:t>
                     </w:r>
+                    <w:proofErr w:type="spellStart"/>
+                    <w:r>
+                      <w:rPr>
+                        <w:i/>
+                      </w:rPr>
+                      <w:t>priklyucheniya</w:t>
+                    </w:r>
+                    <w:proofErr w:type="spellEnd"/>
+                    <w:r>
+                      <w:rPr>
+                        <w:i/>
+                      </w:rPr>
+                      <w:t xml:space="preserve"> </w:t>
+                    </w:r>
+                    <w:proofErr w:type="spellStart"/>
+                    <w:r>
+                      <w:rPr>
+                        <w:i/>
+                      </w:rPr>
+                      <w:t>mistera</w:t>
+                    </w:r>
+                    <w:proofErr w:type="spellEnd"/>
+                    <w:r>
+                      <w:rPr>
+                        <w:i/>
+                      </w:rPr>
+                      <w:t xml:space="preserve"> </w:t>
+                    </w:r>
+                    <w:proofErr w:type="spellStart"/>
+                    <w:r>
+                      <w:rPr>
+                        <w:i/>
+                      </w:rPr>
+                      <w:t>Vesta</w:t>
+                    </w:r>
+                    <w:proofErr w:type="spellEnd"/>
+                    <w:r>
+                      <w:rPr>
+                        <w:i/>
+                      </w:rPr>
+                      <w:t xml:space="preserve"> v </w:t>
+                    </w:r>
+                    <w:proofErr w:type="spellStart"/>
+                    <w:r>
+                      <w:rPr>
+                        <w:i/>
+                      </w:rPr>
+                      <w:t>strane</w:t>
+                    </w:r>
+                    <w:proofErr w:type="spellEnd"/>
+                    <w:r>
+                      <w:rPr>
+                        <w:i/>
+                      </w:rPr>
+                      <w:t xml:space="preserve"> </w:t>
+                    </w:r>
+                    <w:proofErr w:type="spellStart"/>
+                    <w:r>
+                      <w:rPr>
+                        <w:i/>
+                      </w:rPr>
+                      <w:t>bolshevikov</w:t>
+                    </w:r>
+                    <w:proofErr w:type="spellEnd"/>
+                    <w:r>
+                      <w:t xml:space="preserve"> </w:t>
+                    </w:r>
                     <w:r>
                       <w:t>[</w:t>
                     </w:r>
@@ -1159,7 +1926,21 @@
                       <w:rPr>
                         <w:i/>
                       </w:rPr>
-                      <w:t>The Extraordinary Adventures of Mr. West in the Land of the Bolsheviks</w:t>
+                      <w:t xml:space="preserve">The Extraordinary Adventures of </w:t>
+                    </w:r>
+                    <w:proofErr w:type="spellStart"/>
+                    <w:r>
+                      <w:rPr>
+                        <w:i/>
+                      </w:rPr>
+                      <w:t>Mr.</w:t>
+                    </w:r>
+                    <w:proofErr w:type="spellEnd"/>
+                    <w:r>
+                      <w:rPr>
+                        <w:i/>
+                      </w:rPr>
+                      <w:t xml:space="preserve"> West in the Land of the Bolsheviks</w:t>
                     </w:r>
                     <w:r>
                       <w:t>]</w:t>
@@ -1174,8 +1955,13 @@
                       <w:t>1924</w:t>
                     </w:r>
                     <w:r>
-                      <w:t>; Lev Kuleshov</w:t>
-                    </w:r>
+                      <w:t xml:space="preserve">; Lev </w:t>
+                    </w:r>
+                    <w:proofErr w:type="spellStart"/>
+                    <w:r>
+                      <w:t>Kuleshov</w:t>
+                    </w:r>
+                    <w:proofErr w:type="spellEnd"/>
                     <w:r>
                       <w:t>)</w:t>
                     </w:r>
@@ -1184,15 +1970,31 @@
                     <w:pPr>
                       <w:pStyle w:val="NormalfollowingH2"/>
                     </w:pPr>
-                    <w:r>
-                      <w:rPr>
-                        <w:i/>
-                      </w:rPr>
-                      <w:t>Shakhmatnaya goryachka</w:t>
-                    </w:r>
-                    <w:r>
+                    <w:proofErr w:type="spellStart"/>
+                    <w:r>
+                      <w:rPr>
+                        <w:i/>
+                      </w:rPr>
+                      <w:t>Shakhmatnaya</w:t>
+                    </w:r>
+                    <w:proofErr w:type="spellEnd"/>
+                    <w:r>
+                      <w:rPr>
+                        <w:i/>
+                      </w:rPr>
                       <w:t xml:space="preserve"> </w:t>
                     </w:r>
+                    <w:proofErr w:type="spellStart"/>
+                    <w:r>
+                      <w:rPr>
+                        <w:i/>
+                      </w:rPr>
+                      <w:t>goryachka</w:t>
+                    </w:r>
+                    <w:proofErr w:type="spellEnd"/>
+                    <w:r>
+                      <w:t xml:space="preserve"> </w:t>
+                    </w:r>
                     <w:r>
                       <w:t>[</w:t>
                     </w:r>
@@ -1205,12 +2007,30 @@
                     <w:r>
                       <w:t xml:space="preserve">] (1925; </w:t>
                     </w:r>
-                    <w:r>
-                      <w:t>Vsevolod Pudovkin &amp;</w:t>
-                    </w:r>
-                    <w:r>
-                      <w:t xml:space="preserve"> Nikolai Shpikovsky</w:t>
-                    </w:r>
+                    <w:proofErr w:type="spellStart"/>
+                    <w:r>
+                      <w:t>Vsevolod</w:t>
+                    </w:r>
+                    <w:proofErr w:type="spellEnd"/>
+                    <w:r>
+                      <w:t xml:space="preserve"> </w:t>
+                    </w:r>
+                    <w:proofErr w:type="spellStart"/>
+                    <w:r>
+                      <w:t>Pudovkin</w:t>
+                    </w:r>
+                    <w:proofErr w:type="spellEnd"/>
+                    <w:r>
+                      <w:t xml:space="preserve"> &amp;</w:t>
+                    </w:r>
+                    <w:r>
+                      <w:t xml:space="preserve"> Nikolai </w:t>
+                    </w:r>
+                    <w:proofErr w:type="spellStart"/>
+                    <w:r>
+                      <w:t>Shpikovsky</w:t>
+                    </w:r>
+                    <w:proofErr w:type="spellEnd"/>
                     <w:r>
                       <w:t>)</w:t>
                     </w:r>
@@ -1238,8 +2058,13 @@
                       <w:t>The Adventures of the Three Reporters</w:t>
                     </w:r>
                     <w:r>
-                      <w:t>] (1926; Boris Barnet with F. Otsep</w:t>
-                    </w:r>
+                      <w:t xml:space="preserve">] (1926; Boris Barnet with F. </w:t>
+                    </w:r>
+                    <w:proofErr w:type="spellStart"/>
+                    <w:r>
+                      <w:t>Otsep</w:t>
+                    </w:r>
+                    <w:proofErr w:type="spellEnd"/>
                     <w:r>
                       <w:t>)</w:t>
                     </w:r>
@@ -1252,11 +2077,33 @@
                       <w:rPr>
                         <w:i/>
                       </w:rPr>
-                      <w:t>Dom na Trubnoi</w:t>
-                    </w:r>
-                    <w:r>
+                      <w:t xml:space="preserve">Dom </w:t>
+                    </w:r>
+                    <w:proofErr w:type="spellStart"/>
+                    <w:r>
+                      <w:rPr>
+                        <w:i/>
+                      </w:rPr>
+                      <w:t>na</w:t>
+                    </w:r>
+                    <w:proofErr w:type="spellEnd"/>
+                    <w:r>
+                      <w:rPr>
+                        <w:i/>
+                      </w:rPr>
                       <w:t xml:space="preserve"> </w:t>
                     </w:r>
+                    <w:proofErr w:type="spellStart"/>
+                    <w:r>
+                      <w:rPr>
+                        <w:i/>
+                      </w:rPr>
+                      <w:t>Trubnoi</w:t>
+                    </w:r>
+                    <w:proofErr w:type="spellEnd"/>
+                    <w:r>
+                      <w:t xml:space="preserve"> </w:t>
+                    </w:r>
                     <w:r>
                       <w:t>[</w:t>
                     </w:r>
@@ -1264,7 +2111,21 @@
                       <w:rPr>
                         <w:i/>
                       </w:rPr>
-                      <w:t>The House on Trubnaya Square</w:t>
+                      <w:t xml:space="preserve">The House on </w:t>
+                    </w:r>
+                    <w:proofErr w:type="spellStart"/>
+                    <w:r>
+                      <w:rPr>
+                        <w:i/>
+                      </w:rPr>
+                      <w:t>Trubnaya</w:t>
+                    </w:r>
+                    <w:proofErr w:type="spellEnd"/>
+                    <w:r>
+                      <w:rPr>
+                        <w:i/>
+                      </w:rPr>
+                      <w:t xml:space="preserve"> Square</w:t>
                     </w:r>
                     <w:r>
                       <w:t>] (1928; Boris Barnet</w:t>
@@ -1277,15 +2138,31 @@
                     <w:pPr>
                       <w:pStyle w:val="NormalfollowingH2"/>
                     </w:pPr>
-                    <w:r>
-                      <w:rPr>
-                        <w:i/>
-                      </w:rPr>
-                      <w:t>Potomok Chingis-Khana</w:t>
-                    </w:r>
-                    <w:r>
+                    <w:proofErr w:type="spellStart"/>
+                    <w:r>
+                      <w:rPr>
+                        <w:i/>
+                      </w:rPr>
+                      <w:t>Potomok</w:t>
+                    </w:r>
+                    <w:proofErr w:type="spellEnd"/>
+                    <w:r>
+                      <w:rPr>
+                        <w:i/>
+                      </w:rPr>
                       <w:t xml:space="preserve"> </w:t>
                     </w:r>
+                    <w:proofErr w:type="spellStart"/>
+                    <w:r>
+                      <w:rPr>
+                        <w:i/>
+                      </w:rPr>
+                      <w:t>Chingis-Khana</w:t>
+                    </w:r>
+                    <w:proofErr w:type="spellEnd"/>
+                    <w:r>
+                      <w:t xml:space="preserve"> </w:t>
+                    </w:r>
                     <w:r>
                       <w:t>[</w:t>
                     </w:r>
@@ -1302,8 +2179,21 @@
                       <w:t>ver Asia</w:t>
                     </w:r>
                     <w:r>
-                      <w:t>] (1928; Vsevolod Pudovkin</w:t>
-                    </w:r>
+                      <w:t xml:space="preserve">] (1928; </w:t>
+                    </w:r>
+                    <w:proofErr w:type="spellStart"/>
+                    <w:r>
+                      <w:t>Vsevolod</w:t>
+                    </w:r>
+                    <w:proofErr w:type="spellEnd"/>
+                    <w:r>
+                      <w:t xml:space="preserve"> </w:t>
+                    </w:r>
+                    <w:proofErr w:type="spellStart"/>
+                    <w:r>
+                      <w:t>Pudovkin</w:t>
+                    </w:r>
+                    <w:proofErr w:type="spellEnd"/>
                     <w:r>
                       <w:t>)</w:t>
                     </w:r>
@@ -1312,12 +2202,28 @@
                     <w:pPr>
                       <w:pStyle w:val="NormalfollowingH2"/>
                     </w:pPr>
-                    <w:r>
-                      <w:rPr>
-                        <w:i/>
-                      </w:rPr>
-                      <w:t>Podvig razvedchika</w:t>
-                    </w:r>
+                    <w:proofErr w:type="spellStart"/>
+                    <w:r>
+                      <w:rPr>
+                        <w:i/>
+                      </w:rPr>
+                      <w:t>Podvig</w:t>
+                    </w:r>
+                    <w:proofErr w:type="spellEnd"/>
+                    <w:r>
+                      <w:rPr>
+                        <w:i/>
+                      </w:rPr>
+                      <w:t xml:space="preserve"> </w:t>
+                    </w:r>
+                    <w:proofErr w:type="spellStart"/>
+                    <w:r>
+                      <w:rPr>
+                        <w:i/>
+                      </w:rPr>
+                      <w:t>razvedchika</w:t>
+                    </w:r>
+                    <w:proofErr w:type="spellEnd"/>
                     <w:r>
                       <w:t xml:space="preserve"> </w:t>
                     </w:r>
@@ -1378,6 +2284,7 @@
                 <w:id w:val="1081882054"/>
                 <w:citation/>
               </w:sdtPr>
+              <w:sdtEndPr/>
               <w:sdtContent>
                 <w:r>
                   <w:fldChar w:fldCharType="begin"/>
@@ -1410,10 +2317,8 @@
               <w:alias w:val="Further reading"/>
               <w:tag w:val="furtherReading"/>
               <w:id w:val="-1516217107"/>
-              <w:placeholder>
-                <w:docPart w:val="05642924622CE540AAA9D365AD3863DC"/>
-              </w:placeholder>
             </w:sdtPr>
+            <w:sdtEndPr/>
             <w:sdtContent>
               <w:p>
                 <w:pPr>
@@ -1435,6 +2340,7 @@
                     <w:id w:val="-1456943317"/>
                     <w:citation/>
                   </w:sdtPr>
+                  <w:sdtEndPr/>
                   <w:sdtContent>
                     <w:r>
                       <w:rPr>
@@ -1493,6 +2399,7 @@
                     <w:id w:val="-1901199044"/>
                     <w:citation/>
                   </w:sdtPr>
+                  <w:sdtEndPr/>
                   <w:sdtContent>
                     <w:r>
                       <w:rPr>
@@ -1551,6 +2458,7 @@
                     <w:id w:val="-82459337"/>
                     <w:citation/>
                   </w:sdtPr>
+                  <w:sdtEndPr/>
                   <w:sdtContent>
                     <w:r>
                       <w:rPr>
@@ -1609,6 +2517,7 @@
                     <w:id w:val="-998417511"/>
                     <w:citation/>
                   </w:sdtPr>
+                  <w:sdtEndPr/>
                   <w:sdtContent>
                     <w:r>
                       <w:rPr>
@@ -1732,12 +2641,21 @@
       </w:rPr>
       <w:t xml:space="preserve"> – </w:t>
     </w:r>
+    <w:proofErr w:type="spellStart"/>
     <w:r>
       <w:rPr>
         <w:i/>
         <w:color w:val="7F7F7F" w:themeColor="text1" w:themeTint="80"/>
       </w:rPr>
-      <w:t>Encyclopedia of Modernism</w:t>
+      <w:t>Encyclopedia</w:t>
+    </w:r>
+    <w:proofErr w:type="spellEnd"/>
+    <w:r>
+      <w:rPr>
+        <w:i/>
+        <w:color w:val="7F7F7F" w:themeColor="text1" w:themeTint="80"/>
+      </w:rPr>
+      <w:t xml:space="preserve"> of Modernism</w:t>
     </w:r>
   </w:p>
   <w:p>
@@ -3630,7 +4548,7 @@
     <w:charset w:val="00"/>
     <w:family w:val="auto"/>
     <w:pitch w:val="variable"/>
-    <w:sig w:usb0="00000003" w:usb1="00000000" w:usb2="00000000" w:usb3="00000000" w:csb0="00000001" w:csb1="00000000"/>
+    <w:sig w:usb0="E0002AFF" w:usb1="C0007843" w:usb2="00000009" w:usb3="00000000" w:csb0="000001FF" w:csb1="00000000"/>
   </w:font>
   <w:font w:name="Wingdings">
     <w:panose1 w:val="05000000000000000000"/>
@@ -3651,15 +4569,13 @@
     <w:charset w:val="00"/>
     <w:family w:val="auto"/>
     <w:pitch w:val="variable"/>
-    <w:sig w:usb0="00000003" w:usb1="00000000" w:usb2="00000000" w:usb3="00000000" w:csb0="00000001" w:csb1="00000000"/>
+    <w:sig w:usb0="A00002EF" w:usb1="4000207B" w:usb2="00000000" w:usb3="00000000" w:csb0="0000009F" w:csb1="00000000"/>
   </w:font>
   <w:font w:name="ＭＳ ゴシック">
-    <w:panose1 w:val="00000000000000000000"/>
-    <w:charset w:val="80"/>
-    <w:family w:val="modern"/>
-    <w:notTrueType/>
-    <w:pitch w:val="fixed"/>
-    <w:sig w:usb0="00000001" w:usb1="08070000" w:usb2="00000010" w:usb3="00000000" w:csb0="00020000" w:csb1="00000000"/>
+    <w:charset w:val="4E"/>
+    <w:family w:val="auto"/>
+    <w:pitch w:val="variable"/>
+    <w:sig w:usb0="E00002FF" w:usb1="6AC7FDFB" w:usb2="00000012" w:usb3="00000000" w:csb0="0002009F" w:csb1="00000000"/>
   </w:font>
   <w:font w:name="Lucida Grande">
     <w:panose1 w:val="020B0600040502020204"/>
@@ -3676,11 +4592,9 @@
     <w:sig w:usb0="E0002AFF" w:usb1="C0007843" w:usb2="00000009" w:usb3="00000000" w:csb0="000001FF" w:csb1="00000000"/>
   </w:font>
   <w:font w:name="ＭＳ 明朝">
-    <w:panose1 w:val="00000000000000000000"/>
-    <w:charset w:val="80"/>
-    <w:family w:val="roman"/>
-    <w:notTrueType/>
-    <w:pitch w:val="fixed"/>
+    <w:charset w:val="4E"/>
+    <w:family w:val="auto"/>
+    <w:pitch w:val="variable"/>
     <w:sig w:usb0="00000001" w:usb1="08070000" w:usb2="00000010" w:usb3="00000000" w:csb0="00020000" w:csb1="00000000"/>
   </w:font>
   <w:font w:name="Cambria">
@@ -4498,7 +5412,7 @@
   <a:extraClrSchemeLst/>
   <a:extLst>
     <a:ext uri="{05A4C25C-085E-4340-85A3-A5531E510DB2}">
-      <thm15:themeFamily xmlns="" xmlns:thm15="http://schemas.microsoft.com/office/thememl/2012/main" name="Office Theme" id="{62F939B6-93AF-4DB8-9C6B-D6C7DFDC589F}" vid="{4A3C46E8-61CC-4603-A589-7422A47A8E4A}"/>
+      <thm15:themeFamily xmlns:thm15="http://schemas.microsoft.com/office/thememl/2012/main" xmlns="" name="Office Theme" id="{62F939B6-93AF-4DB8-9C6B-D6C7DFDC589F}" vid="{4A3C46E8-61CC-4603-A589-7422A47A8E4A}"/>
     </a:ext>
   </a:extLst>
 </a:theme>
@@ -4622,7 +5536,7 @@
 </file>
 
 <file path=customXml/itemProps1.xml><?xml version="1.0" encoding="utf-8"?>
-<ds:datastoreItem xmlns:ds="http://schemas.openxmlformats.org/officeDocument/2006/customXml" ds:itemID="{4F73FF34-966A-8D49-86FE-FC78F2A39922}">
+<ds:datastoreItem xmlns:ds="http://schemas.openxmlformats.org/officeDocument/2006/customXml" ds:itemID="{43CAD4B3-59D3-8648-9075-2A1614B3C513}">
   <ds:schemaRefs>
     <ds:schemaRef ds:uri="http://schemas.openxmlformats.org/officeDocument/2006/bibliography"/>
   </ds:schemaRefs>
